--- a/documentation/Sokoban by wetymov.docx
+++ b/documentation/Sokoban by wetymov.docx
@@ -4,425 +4,821 @@
   <w:body>
     <w:p>
       <w:pPr>
+        <w:pBdr>
+          <w:bottom w:val="single" w:sz="12" w:space="1" w:color="auto"/>
+        </w:pBdr>
         <w:jc w:val="center"/>
         <w:rPr>
-          <w:rFonts w:ascii="Times New Roman" w:hAnsi="Times New Roman" w:cs="Times New Roman"/>
+          <w:b/>
+          <w:bCs/>
+          <w:sz w:val="40"/>
+          <w:szCs w:val="40"/>
+        </w:rPr>
+      </w:pPr>
+      <w:r>
+        <w:rPr>
+          <w:b/>
           <w:sz w:val="40"/>
           <w:szCs w:val="40"/>
           <w:lang w:val="en-US"/>
         </w:rPr>
-      </w:pPr>
-      <w:r>
-        <w:rPr>
-          <w:rFonts w:ascii="Times New Roman" w:hAnsi="Times New Roman" w:cs="Times New Roman"/>
-          <w:sz w:val="40"/>
-          <w:szCs w:val="40"/>
-          <w:lang w:val="en-US"/>
-        </w:rPr>
-        <w:t>Sokoban by wetymov</w:t>
+        <w:t>Sokoban Engine</w:t>
       </w:r>
     </w:p>
     <w:p>
       <w:pPr>
-        <w:rPr>
-          <w:rFonts w:ascii="Times New Roman" w:hAnsi="Times New Roman" w:cs="Times New Roman"/>
-        </w:rPr>
-      </w:pPr>
-      <w:r>
-        <w:rPr>
-          <w:rFonts w:ascii="Times New Roman" w:hAnsi="Times New Roman" w:cs="Times New Roman"/>
-        </w:rPr>
-        <w:t>Реализация игры «Сокобан» на языке программирования С++.</w:t>
+        <w:pStyle w:val="a3"/>
+        <w:numPr>
+          <w:ilvl w:val="0"/>
+          <w:numId w:val="2"/>
+        </w:numPr>
+        <w:shd w:val="clear" w:color="auto" w:fill="FFFFFF"/>
+        <w:spacing w:after="0" w:line="240" w:lineRule="atLeast"/>
+        <w:outlineLvl w:val="0"/>
+        <w:rPr>
+          <w:rFonts w:ascii="Cambria" w:eastAsia="Times New Roman" w:hAnsi="Cambria" w:cs="Times New Roman"/>
+          <w:b/>
+          <w:bCs/>
+          <w:color w:val="295193"/>
+          <w:kern w:val="36"/>
+          <w:sz w:val="45"/>
+          <w:szCs w:val="45"/>
+          <w:lang w:eastAsia="ru-RU"/>
+        </w:rPr>
+      </w:pPr>
+      <w:r>
+        <w:rPr>
+          <w:rFonts w:ascii="Cambria" w:eastAsia="Times New Roman" w:hAnsi="Cambria" w:cs="Times New Roman"/>
+          <w:b/>
+          <w:bCs/>
+          <w:color w:val="295193"/>
+          <w:kern w:val="36"/>
+          <w:sz w:val="45"/>
+          <w:szCs w:val="45"/>
+          <w:lang w:eastAsia="ru-RU"/>
+        </w:rPr>
+        <w:t>Перемещение</w:t>
       </w:r>
     </w:p>
     <w:p>
       <w:pPr>
-        <w:pStyle w:val="a3"/>
-        <w:shd w:val="clear" w:color="auto" w:fill="FFFFFF"/>
-        <w:spacing w:before="120" w:beforeAutospacing="0" w:after="120" w:afterAutospacing="0"/>
-        <w:rPr>
-          <w:rFonts w:ascii="Arial" w:hAnsi="Arial" w:cs="Arial"/>
-          <w:color w:val="202122"/>
-          <w:sz w:val="21"/>
-          <w:szCs w:val="21"/>
-        </w:rPr>
-      </w:pPr>
-      <w:r>
-        <w:rPr>
-          <w:rFonts w:ascii="Arial" w:hAnsi="Arial" w:cs="Arial"/>
+        <w:shd w:val="clear" w:color="auto" w:fill="ECECEC"/>
+        <w:spacing w:after="0" w:line="240" w:lineRule="auto"/>
+        <w:outlineLvl w:val="1"/>
+        <w:rPr>
+          <w:rFonts w:ascii="Cambria" w:eastAsia="Times New Roman" w:hAnsi="Cambria" w:cs="Times New Roman"/>
           <w:b/>
           <w:bCs/>
-          <w:color w:val="202122"/>
-          <w:sz w:val="21"/>
-          <w:szCs w:val="21"/>
-        </w:rPr>
-        <w:t>Sokoban</w:t>
-      </w:r>
-      <w:r>
-        <w:rPr>
-          <w:rFonts w:ascii="Arial" w:hAnsi="Arial" w:cs="Arial"/>
-          <w:color w:val="202122"/>
-          <w:sz w:val="21"/>
-          <w:szCs w:val="21"/>
-        </w:rPr>
-        <w:t> (</w:t>
-      </w:r>
-      <w:r>
-        <w:rPr>
-          <w:rFonts w:ascii="Arial" w:hAnsi="Arial" w:cs="Arial"/>
+          <w:color w:val="295193"/>
+          <w:sz w:val="27"/>
+          <w:szCs w:val="27"/>
+          <w:lang w:eastAsia="ru-RU"/>
+        </w:rPr>
+      </w:pPr>
+      <w:r>
+        <w:rPr>
+          <w:rFonts w:ascii="Cambria" w:eastAsia="Times New Roman" w:hAnsi="Cambria" w:cs="Times New Roman"/>
           <w:b/>
           <w:bCs/>
-          <w:color w:val="202122"/>
-          <w:sz w:val="21"/>
-          <w:szCs w:val="21"/>
-        </w:rPr>
-        <w:t>Soko-Ban</w:t>
-      </w:r>
-      <w:r>
-        <w:rPr>
-          <w:rFonts w:ascii="Arial" w:hAnsi="Arial" w:cs="Arial"/>
-          <w:color w:val="202122"/>
-          <w:sz w:val="21"/>
-          <w:szCs w:val="21"/>
-        </w:rPr>
-        <w:t>, </w:t>
-      </w:r>
-      <w:r>
-        <w:rPr>
-          <w:rFonts w:ascii="Arial" w:hAnsi="Arial" w:cs="Arial"/>
-          <w:color w:val="202122"/>
-          <w:sz w:val="21"/>
-          <w:szCs w:val="21"/>
-        </w:rPr>
-        <w:t>яп.</w:t>
-      </w:r>
-      <w:r>
-        <w:rPr>
-          <w:rFonts w:ascii="Arial" w:hAnsi="Arial" w:cs="Arial"/>
-          <w:color w:val="202122"/>
-          <w:sz w:val="21"/>
-          <w:szCs w:val="21"/>
-        </w:rPr>
-        <w:t> </w:t>
-      </w:r>
-      <w:r>
-        <w:rPr>
-          <w:rFonts w:ascii="MS Gothic" w:eastAsia="MS Gothic" w:hAnsi="MS Gothic" w:cs="MS Gothic" w:hint="eastAsia"/>
-          <w:color w:val="202122"/>
-          <w:sz w:val="23"/>
-          <w:szCs w:val="23"/>
-          <w:lang w:eastAsia="ja-JP"/>
-        </w:rPr>
-        <w:t>倉庫番</w:t>
-      </w:r>
-      <w:r>
-        <w:rPr>
-          <w:rFonts w:ascii="Arial" w:hAnsi="Arial" w:cs="Arial"/>
-          <w:color w:val="202122"/>
-          <w:sz w:val="21"/>
-          <w:szCs w:val="21"/>
-        </w:rPr>
-        <w:t>, </w:t>
-      </w:r>
-      <w:r>
-        <w:rPr>
-          <w:rFonts w:ascii="Arial" w:hAnsi="Arial" w:cs="Arial"/>
-          <w:i/>
-          <w:iCs/>
-          <w:color w:val="202122"/>
-          <w:sz w:val="21"/>
-          <w:szCs w:val="21"/>
-        </w:rPr>
-        <w:t>сокобан</w:t>
-      </w:r>
-      <w:r>
-        <w:rPr>
-          <w:rFonts w:ascii="Arial" w:hAnsi="Arial" w:cs="Arial"/>
-          <w:color w:val="202122"/>
-          <w:sz w:val="21"/>
-          <w:szCs w:val="21"/>
-        </w:rPr>
-        <w:t> — кладовщик) — двухмерная компьютерная игра-</w:t>
-      </w:r>
-      <w:r>
-        <w:rPr>
-          <w:rFonts w:ascii="Arial" w:hAnsi="Arial" w:cs="Arial"/>
-          <w:color w:val="202122"/>
-          <w:sz w:val="21"/>
-          <w:szCs w:val="21"/>
-        </w:rPr>
-        <w:t>головоломка</w:t>
-      </w:r>
-      <w:r>
-        <w:rPr>
-          <w:rFonts w:ascii="Arial" w:hAnsi="Arial" w:cs="Arial"/>
-          <w:color w:val="202122"/>
-          <w:sz w:val="21"/>
-          <w:szCs w:val="21"/>
-        </w:rPr>
-        <w:t>, в которой игроку необходимо расставить ящики по обозначенным местам лабиринта. Кладовщик одновременно может двигать только один ящик, толкая вперёд.</w:t>
+          <w:color w:val="295193"/>
+          <w:sz w:val="27"/>
+          <w:szCs w:val="27"/>
+          <w:lang w:eastAsia="ru-RU"/>
+        </w:rPr>
+        <w:t>Функции</w:t>
       </w:r>
     </w:p>
     <w:p>
       <w:pPr>
-        <w:pStyle w:val="a3"/>
-        <w:shd w:val="clear" w:color="auto" w:fill="FFFFFF"/>
-        <w:spacing w:before="120" w:beforeAutospacing="0" w:after="120" w:afterAutospacing="0"/>
-        <w:rPr>
-          <w:rFonts w:ascii="Arial" w:hAnsi="Arial" w:cs="Arial"/>
-          <w:color w:val="202122"/>
-          <w:sz w:val="21"/>
-          <w:szCs w:val="21"/>
-        </w:rPr>
-      </w:pPr>
-      <w:r>
-        <w:rPr>
-          <w:rFonts w:ascii="Arial" w:hAnsi="Arial" w:cs="Arial"/>
-          <w:color w:val="202122"/>
-          <w:sz w:val="21"/>
-          <w:szCs w:val="21"/>
-        </w:rPr>
-        <w:t>Игра Sokoban была создана в 1981 году Хироюки Имабаяси, и издана в 1982 году </w:t>
-      </w:r>
-      <w:r>
-        <w:rPr>
-          <w:rFonts w:ascii="Arial" w:hAnsi="Arial" w:cs="Arial"/>
-          <w:color w:val="202122"/>
-          <w:sz w:val="21"/>
-          <w:szCs w:val="21"/>
-        </w:rPr>
-        <w:t>японской</w:t>
-      </w:r>
-      <w:r>
-        <w:rPr>
-          <w:rFonts w:ascii="Arial" w:hAnsi="Arial" w:cs="Arial"/>
-          <w:color w:val="202122"/>
-          <w:sz w:val="21"/>
-          <w:szCs w:val="21"/>
-        </w:rPr>
-        <w:t> компанией </w:t>
-      </w:r>
-      <w:hyperlink r:id="rId4" w:tooltip="Thinking Rabbit (страница отсутствует)" w:history="1">
-        <w:r>
-          <w:rPr>
-            <w:rStyle w:val="a4"/>
-            <w:rFonts w:ascii="Arial" w:hAnsi="Arial" w:cs="Arial"/>
-            <w:color w:val="BA0000"/>
-            <w:sz w:val="21"/>
-            <w:szCs w:val="21"/>
-          </w:rPr>
-          <w:t>Thinking Rabbit</w:t>
-        </w:r>
-      </w:hyperlink>
-      <w:r>
-        <w:rPr>
-          <w:rFonts w:ascii="Arial" w:hAnsi="Arial" w:cs="Arial"/>
-          <w:color w:val="202122"/>
-          <w:sz w:val="21"/>
-          <w:szCs w:val="21"/>
-        </w:rPr>
-        <w:t>. Кроме того, компания выпустила три сиквела: </w:t>
-      </w:r>
-      <w:r>
-        <w:rPr>
-          <w:rFonts w:ascii="Arial" w:hAnsi="Arial" w:cs="Arial"/>
-          <w:i/>
-          <w:iCs/>
-          <w:color w:val="202122"/>
-          <w:sz w:val="21"/>
-          <w:szCs w:val="21"/>
-        </w:rPr>
-        <w:t>Boxxle</w:t>
-      </w:r>
-      <w:r>
-        <w:rPr>
-          <w:rFonts w:ascii="Arial" w:hAnsi="Arial" w:cs="Arial"/>
-          <w:color w:val="202122"/>
-          <w:sz w:val="21"/>
-          <w:szCs w:val="21"/>
-        </w:rPr>
-        <w:t>, </w:t>
-      </w:r>
-      <w:r>
-        <w:rPr>
-          <w:rFonts w:ascii="Arial" w:hAnsi="Arial" w:cs="Arial"/>
-          <w:i/>
-          <w:iCs/>
-          <w:color w:val="202122"/>
-          <w:sz w:val="21"/>
-          <w:szCs w:val="21"/>
-        </w:rPr>
-        <w:t>Sokoban Perfect</w:t>
-      </w:r>
-      <w:r>
-        <w:rPr>
-          <w:rFonts w:ascii="Arial" w:hAnsi="Arial" w:cs="Arial"/>
-          <w:color w:val="202122"/>
-          <w:sz w:val="21"/>
-          <w:szCs w:val="21"/>
-        </w:rPr>
-        <w:t> и </w:t>
-      </w:r>
-      <w:r>
-        <w:rPr>
-          <w:rFonts w:ascii="Arial" w:hAnsi="Arial" w:cs="Arial"/>
-          <w:i/>
-          <w:iCs/>
-          <w:color w:val="202122"/>
-          <w:sz w:val="21"/>
-          <w:szCs w:val="21"/>
-        </w:rPr>
-        <w:t>Sokoban Revenge</w:t>
-      </w:r>
-      <w:r>
-        <w:rPr>
-          <w:rFonts w:ascii="Arial" w:hAnsi="Arial" w:cs="Arial"/>
-          <w:color w:val="202122"/>
-          <w:sz w:val="21"/>
-          <w:szCs w:val="21"/>
-        </w:rPr>
-        <w:t>.</w:t>
+        <w:spacing w:before="240" w:line="240" w:lineRule="auto"/>
+        <w:rPr>
+          <w:rFonts w:ascii="Cambria" w:eastAsia="Times New Roman" w:hAnsi="Cambria" w:cs="Times New Roman"/>
+          <w:color w:val="000000"/>
+          <w:sz w:val="24"/>
+          <w:szCs w:val="24"/>
+          <w:lang w:val="en-US" w:eastAsia="ru-RU"/>
+        </w:rPr>
+      </w:pPr>
+      <w:r>
+        <w:rPr>
+          <w:rFonts w:ascii="Cambria" w:eastAsia="Times New Roman" w:hAnsi="Cambria" w:cs="Times New Roman"/>
+          <w:color w:val="000000"/>
+          <w:sz w:val="24"/>
+          <w:szCs w:val="24"/>
+          <w:lang w:val="en-US" w:eastAsia="ru-RU"/>
+        </w:rPr>
+        <w:t>move</w:t>
+      </w:r>
+      <w:r>
+        <w:rPr>
+          <w:rFonts w:ascii="Cambria" w:eastAsia="Times New Roman" w:hAnsi="Cambria" w:cs="Times New Roman"/>
+          <w:color w:val="000000"/>
+          <w:sz w:val="24"/>
+          <w:szCs w:val="24"/>
+          <w:lang w:eastAsia="ru-RU"/>
+        </w:rPr>
+        <w:t>_</w:t>
+      </w:r>
+      <w:r>
+        <w:rPr>
+          <w:rFonts w:ascii="Cambria" w:eastAsia="Times New Roman" w:hAnsi="Cambria" w:cs="Times New Roman"/>
+          <w:color w:val="000000"/>
+          <w:sz w:val="24"/>
+          <w:szCs w:val="24"/>
+          <w:lang w:val="en-US" w:eastAsia="ru-RU"/>
+        </w:rPr>
+        <w:t>up</w:t>
+      </w:r>
+      <w:r>
+        <w:rPr>
+          <w:rFonts w:ascii="Cambria" w:eastAsia="Times New Roman" w:hAnsi="Cambria" w:cs="Times New Roman"/>
+          <w:color w:val="000000"/>
+          <w:sz w:val="24"/>
+          <w:szCs w:val="24"/>
+          <w:lang w:eastAsia="ru-RU"/>
+        </w:rPr>
+        <w:t xml:space="preserve"> </w:t>
+      </w:r>
+      <w:r>
+        <w:rPr>
+          <w:rFonts w:ascii="Cambria" w:eastAsia="Times New Roman" w:hAnsi="Cambria" w:cs="Times New Roman"/>
+          <w:color w:val="000000"/>
+          <w:sz w:val="24"/>
+          <w:szCs w:val="24"/>
+          <w:lang w:eastAsia="ru-RU"/>
+        </w:rPr>
+        <w:t>–</w:t>
+      </w:r>
+      <w:r>
+        <w:rPr>
+          <w:rFonts w:ascii="Cambria" w:eastAsia="Times New Roman" w:hAnsi="Cambria" w:cs="Times New Roman"/>
+          <w:color w:val="000000"/>
+          <w:sz w:val="24"/>
+          <w:szCs w:val="24"/>
+          <w:lang w:eastAsia="ru-RU"/>
+        </w:rPr>
+        <w:t xml:space="preserve"> </w:t>
+      </w:r>
+      <w:r>
+        <w:rPr>
+          <w:rFonts w:ascii="Cambria" w:eastAsia="Times New Roman" w:hAnsi="Cambria" w:cs="Times New Roman"/>
+          <w:color w:val="000000"/>
+          <w:sz w:val="24"/>
+          <w:szCs w:val="24"/>
+          <w:lang w:eastAsia="ru-RU"/>
+        </w:rPr>
+        <w:t xml:space="preserve">Перемещение вверх в положительную сторону </w:t>
+      </w:r>
+      <w:r>
+        <w:rPr>
+          <w:rFonts w:ascii="Cambria" w:eastAsia="Times New Roman" w:hAnsi="Cambria" w:cs="Times New Roman"/>
+          <w:color w:val="000000"/>
+          <w:sz w:val="24"/>
+          <w:szCs w:val="24"/>
+          <w:lang w:val="en-US" w:eastAsia="ru-RU"/>
+        </w:rPr>
+        <w:t>Y</w:t>
       </w:r>
     </w:p>
     <w:p>
       <w:pPr>
-        <w:pStyle w:val="a3"/>
-        <w:shd w:val="clear" w:color="auto" w:fill="FFFFFF"/>
-        <w:spacing w:before="120" w:beforeAutospacing="0" w:after="120" w:afterAutospacing="0"/>
-        <w:rPr>
-          <w:rFonts w:ascii="Arial" w:hAnsi="Arial" w:cs="Arial"/>
-          <w:color w:val="202122"/>
-          <w:sz w:val="21"/>
-          <w:szCs w:val="21"/>
-        </w:rPr>
-      </w:pPr>
-      <w:r>
-        <w:rPr>
-          <w:rFonts w:ascii="Arial" w:hAnsi="Arial" w:cs="Arial"/>
-          <w:color w:val="202122"/>
-          <w:sz w:val="21"/>
-          <w:szCs w:val="21"/>
-        </w:rPr>
-        <w:t>Игра была реализована для множества компьютерных платформ, включая практически все </w:t>
-      </w:r>
-      <w:r>
-        <w:rPr>
-          <w:rFonts w:ascii="Arial" w:hAnsi="Arial" w:cs="Arial"/>
-          <w:color w:val="202122"/>
-          <w:sz w:val="21"/>
-          <w:szCs w:val="21"/>
-        </w:rPr>
-        <w:t>домашние</w:t>
-      </w:r>
-      <w:r>
-        <w:rPr>
-          <w:rFonts w:ascii="Arial" w:hAnsi="Arial" w:cs="Arial"/>
-          <w:color w:val="202122"/>
-          <w:sz w:val="21"/>
-          <w:szCs w:val="21"/>
-        </w:rPr>
-        <w:t> и </w:t>
-      </w:r>
-      <w:r>
-        <w:rPr>
-          <w:rFonts w:ascii="Arial" w:hAnsi="Arial" w:cs="Arial"/>
-          <w:color w:val="202122"/>
-          <w:sz w:val="21"/>
-          <w:szCs w:val="21"/>
-        </w:rPr>
-        <w:t>персональные компьютеры</w:t>
-      </w:r>
-      <w:r>
-        <w:rPr>
-          <w:rFonts w:ascii="Arial" w:hAnsi="Arial" w:cs="Arial"/>
-          <w:color w:val="202122"/>
-          <w:sz w:val="21"/>
-          <w:szCs w:val="21"/>
-        </w:rPr>
-        <w:t>. Также существуют версии игры для </w:t>
-      </w:r>
-      <w:r>
-        <w:rPr>
-          <w:rFonts w:ascii="Arial" w:hAnsi="Arial" w:cs="Arial"/>
-          <w:color w:val="202122"/>
-          <w:sz w:val="21"/>
-          <w:szCs w:val="21"/>
-        </w:rPr>
-        <w:t>карманных компьютеров</w:t>
-      </w:r>
-      <w:r>
-        <w:rPr>
-          <w:rFonts w:ascii="Arial" w:hAnsi="Arial" w:cs="Arial"/>
-          <w:color w:val="202122"/>
-          <w:sz w:val="21"/>
-          <w:szCs w:val="21"/>
-        </w:rPr>
-        <w:t>, </w:t>
-      </w:r>
-      <w:r>
-        <w:rPr>
-          <w:rFonts w:ascii="Arial" w:hAnsi="Arial" w:cs="Arial"/>
-          <w:color w:val="202122"/>
-          <w:sz w:val="21"/>
-          <w:szCs w:val="21"/>
-        </w:rPr>
-        <w:t>игровых приставок</w:t>
-      </w:r>
-      <w:r>
-        <w:rPr>
-          <w:rFonts w:ascii="Arial" w:hAnsi="Arial" w:cs="Arial"/>
-          <w:color w:val="202122"/>
-          <w:sz w:val="21"/>
-          <w:szCs w:val="21"/>
-        </w:rPr>
-        <w:t>, </w:t>
-      </w:r>
-      <w:r>
-        <w:rPr>
-          <w:rFonts w:ascii="Arial" w:hAnsi="Arial" w:cs="Arial"/>
-          <w:color w:val="202122"/>
-          <w:sz w:val="21"/>
-          <w:szCs w:val="21"/>
-        </w:rPr>
-        <w:t>цифровых фотоаппаратов</w:t>
-      </w:r>
-      <w:r>
-        <w:rPr>
-          <w:rFonts w:ascii="Arial" w:hAnsi="Arial" w:cs="Arial"/>
-          <w:color w:val="202122"/>
-          <w:sz w:val="21"/>
-          <w:szCs w:val="21"/>
-        </w:rPr>
-        <w:t>, </w:t>
-      </w:r>
-      <w:r>
-        <w:rPr>
-          <w:rFonts w:ascii="Arial" w:hAnsi="Arial" w:cs="Arial"/>
-          <w:color w:val="202122"/>
-          <w:sz w:val="21"/>
-          <w:szCs w:val="21"/>
-        </w:rPr>
-        <w:t>мобильных телефонов</w:t>
-      </w:r>
-      <w:r>
-        <w:rPr>
-          <w:rFonts w:ascii="Arial" w:hAnsi="Arial" w:cs="Arial"/>
-          <w:color w:val="202122"/>
-          <w:sz w:val="21"/>
-          <w:szCs w:val="21"/>
-        </w:rPr>
-        <w:t> и телевизоров.</w:t>
+        <w:spacing w:before="240" w:line="240" w:lineRule="auto"/>
+        <w:rPr>
+          <w:rFonts w:ascii="Cambria" w:eastAsia="Times New Roman" w:hAnsi="Cambria" w:cs="Times New Roman"/>
+          <w:color w:val="000000"/>
+          <w:sz w:val="24"/>
+          <w:szCs w:val="24"/>
+          <w:lang w:eastAsia="ru-RU"/>
+        </w:rPr>
+      </w:pPr>
+      <w:r>
+        <w:rPr>
+          <w:rFonts w:ascii="Cambria" w:eastAsia="Times New Roman" w:hAnsi="Cambria" w:cs="Times New Roman"/>
+          <w:color w:val="000000"/>
+          <w:sz w:val="24"/>
+          <w:szCs w:val="24"/>
+          <w:lang w:val="en-US" w:eastAsia="ru-RU"/>
+        </w:rPr>
+        <w:t>move</w:t>
+      </w:r>
+      <w:r>
+        <w:rPr>
+          <w:rFonts w:ascii="Cambria" w:eastAsia="Times New Roman" w:hAnsi="Cambria" w:cs="Times New Roman"/>
+          <w:color w:val="000000"/>
+          <w:sz w:val="24"/>
+          <w:szCs w:val="24"/>
+          <w:lang w:eastAsia="ru-RU"/>
+        </w:rPr>
+        <w:t>_</w:t>
+      </w:r>
+      <w:r>
+        <w:rPr>
+          <w:rFonts w:ascii="Cambria" w:eastAsia="Times New Roman" w:hAnsi="Cambria" w:cs="Times New Roman"/>
+          <w:color w:val="000000"/>
+          <w:sz w:val="24"/>
+          <w:szCs w:val="24"/>
+          <w:lang w:val="en-US" w:eastAsia="ru-RU"/>
+        </w:rPr>
+        <w:t>down</w:t>
+      </w:r>
+      <w:r>
+        <w:rPr>
+          <w:rFonts w:ascii="Cambria" w:eastAsia="Times New Roman" w:hAnsi="Cambria" w:cs="Times New Roman"/>
+          <w:color w:val="000000"/>
+          <w:sz w:val="24"/>
+          <w:szCs w:val="24"/>
+          <w:lang w:eastAsia="ru-RU"/>
+        </w:rPr>
+        <w:t xml:space="preserve"> </w:t>
+      </w:r>
+      <w:r>
+        <w:rPr>
+          <w:rFonts w:ascii="Cambria" w:eastAsia="Times New Roman" w:hAnsi="Cambria" w:cs="Times New Roman"/>
+          <w:color w:val="000000"/>
+          <w:sz w:val="24"/>
+          <w:szCs w:val="24"/>
+          <w:lang w:eastAsia="ru-RU"/>
+        </w:rPr>
+        <w:t>–</w:t>
+      </w:r>
+      <w:r>
+        <w:rPr>
+          <w:rFonts w:ascii="Cambria" w:eastAsia="Times New Roman" w:hAnsi="Cambria" w:cs="Times New Roman"/>
+          <w:color w:val="000000"/>
+          <w:sz w:val="24"/>
+          <w:szCs w:val="24"/>
+          <w:lang w:eastAsia="ru-RU"/>
+        </w:rPr>
+        <w:t xml:space="preserve"> </w:t>
+      </w:r>
+      <w:r>
+        <w:rPr>
+          <w:rFonts w:ascii="Cambria" w:eastAsia="Times New Roman" w:hAnsi="Cambria" w:cs="Times New Roman"/>
+          <w:color w:val="000000"/>
+          <w:sz w:val="24"/>
+          <w:szCs w:val="24"/>
+          <w:lang w:eastAsia="ru-RU"/>
+        </w:rPr>
+        <w:t xml:space="preserve">Перемещение </w:t>
+      </w:r>
+      <w:r>
+        <w:rPr>
+          <w:rFonts w:ascii="Cambria" w:eastAsia="Times New Roman" w:hAnsi="Cambria" w:cs="Times New Roman"/>
+          <w:color w:val="000000"/>
+          <w:sz w:val="24"/>
+          <w:szCs w:val="24"/>
+          <w:lang w:eastAsia="ru-RU"/>
+        </w:rPr>
+        <w:t>вниз</w:t>
+      </w:r>
+      <w:r>
+        <w:rPr>
+          <w:rFonts w:ascii="Cambria" w:eastAsia="Times New Roman" w:hAnsi="Cambria" w:cs="Times New Roman"/>
+          <w:color w:val="000000"/>
+          <w:sz w:val="24"/>
+          <w:szCs w:val="24"/>
+          <w:lang w:eastAsia="ru-RU"/>
+        </w:rPr>
+        <w:t xml:space="preserve"> в </w:t>
+      </w:r>
+      <w:r>
+        <w:rPr>
+          <w:rFonts w:ascii="Cambria" w:eastAsia="Times New Roman" w:hAnsi="Cambria" w:cs="Times New Roman"/>
+          <w:color w:val="000000"/>
+          <w:sz w:val="24"/>
+          <w:szCs w:val="24"/>
+          <w:lang w:eastAsia="ru-RU"/>
+        </w:rPr>
+        <w:t>отрицательную</w:t>
+      </w:r>
+      <w:r>
+        <w:rPr>
+          <w:rFonts w:ascii="Cambria" w:eastAsia="Times New Roman" w:hAnsi="Cambria" w:cs="Times New Roman"/>
+          <w:color w:val="000000"/>
+          <w:sz w:val="24"/>
+          <w:szCs w:val="24"/>
+          <w:lang w:eastAsia="ru-RU"/>
+        </w:rPr>
+        <w:t xml:space="preserve"> сторону </w:t>
+      </w:r>
+      <w:r>
+        <w:rPr>
+          <w:rFonts w:ascii="Cambria" w:eastAsia="Times New Roman" w:hAnsi="Cambria" w:cs="Times New Roman"/>
+          <w:color w:val="000000"/>
+          <w:sz w:val="24"/>
+          <w:szCs w:val="24"/>
+          <w:lang w:val="en-US" w:eastAsia="ru-RU"/>
+        </w:rPr>
+        <w:t>Y</w:t>
       </w:r>
     </w:p>
     <w:p>
       <w:pPr>
-        <w:rPr>
-          <w:rFonts w:ascii="Times New Roman" w:hAnsi="Times New Roman" w:cs="Times New Roman"/>
-        </w:rPr>
-      </w:pPr>
+        <w:spacing w:before="240" w:line="240" w:lineRule="auto"/>
+        <w:rPr>
+          <w:rFonts w:ascii="Cambria" w:eastAsia="Times New Roman" w:hAnsi="Cambria" w:cs="Times New Roman"/>
+          <w:color w:val="000000"/>
+          <w:sz w:val="24"/>
+          <w:szCs w:val="24"/>
+          <w:lang w:eastAsia="ru-RU"/>
+        </w:rPr>
+      </w:pPr>
+      <w:r>
+        <w:rPr>
+          <w:rFonts w:ascii="Cambria" w:eastAsia="Times New Roman" w:hAnsi="Cambria" w:cs="Times New Roman"/>
+          <w:color w:val="000000"/>
+          <w:sz w:val="24"/>
+          <w:szCs w:val="24"/>
+          <w:lang w:val="en-US" w:eastAsia="ru-RU"/>
+        </w:rPr>
+        <w:t>move</w:t>
+      </w:r>
+      <w:r>
+        <w:rPr>
+          <w:rFonts w:ascii="Cambria" w:eastAsia="Times New Roman" w:hAnsi="Cambria" w:cs="Times New Roman"/>
+          <w:color w:val="000000"/>
+          <w:sz w:val="24"/>
+          <w:szCs w:val="24"/>
+          <w:lang w:eastAsia="ru-RU"/>
+        </w:rPr>
+        <w:t>_</w:t>
+      </w:r>
+      <w:r>
+        <w:rPr>
+          <w:rFonts w:ascii="Cambria" w:eastAsia="Times New Roman" w:hAnsi="Cambria" w:cs="Times New Roman"/>
+          <w:color w:val="000000"/>
+          <w:sz w:val="24"/>
+          <w:szCs w:val="24"/>
+          <w:lang w:val="en-US" w:eastAsia="ru-RU"/>
+        </w:rPr>
+        <w:t>left</w:t>
+      </w:r>
+      <w:r>
+        <w:rPr>
+          <w:rFonts w:ascii="Cambria" w:eastAsia="Times New Roman" w:hAnsi="Cambria" w:cs="Times New Roman"/>
+          <w:color w:val="000000"/>
+          <w:sz w:val="24"/>
+          <w:szCs w:val="24"/>
+          <w:lang w:eastAsia="ru-RU"/>
+        </w:rPr>
+        <w:t xml:space="preserve"> </w:t>
+      </w:r>
+      <w:r>
+        <w:rPr>
+          <w:rFonts w:ascii="Cambria" w:eastAsia="Times New Roman" w:hAnsi="Cambria" w:cs="Times New Roman"/>
+          <w:color w:val="000000"/>
+          <w:sz w:val="24"/>
+          <w:szCs w:val="24"/>
+          <w:lang w:eastAsia="ru-RU"/>
+        </w:rPr>
+        <w:t>–</w:t>
+      </w:r>
+      <w:r>
+        <w:rPr>
+          <w:rFonts w:ascii="Cambria" w:eastAsia="Times New Roman" w:hAnsi="Cambria" w:cs="Times New Roman"/>
+          <w:color w:val="000000"/>
+          <w:sz w:val="24"/>
+          <w:szCs w:val="24"/>
+          <w:lang w:eastAsia="ru-RU"/>
+        </w:rPr>
+        <w:t xml:space="preserve"> </w:t>
+      </w:r>
+      <w:r>
+        <w:rPr>
+          <w:rFonts w:ascii="Cambria" w:eastAsia="Times New Roman" w:hAnsi="Cambria" w:cs="Times New Roman"/>
+          <w:color w:val="000000"/>
+          <w:sz w:val="24"/>
+          <w:szCs w:val="24"/>
+          <w:lang w:eastAsia="ru-RU"/>
+        </w:rPr>
+        <w:t xml:space="preserve">Перемещение </w:t>
+      </w:r>
+      <w:r>
+        <w:rPr>
+          <w:rFonts w:ascii="Cambria" w:eastAsia="Times New Roman" w:hAnsi="Cambria" w:cs="Times New Roman"/>
+          <w:color w:val="000000"/>
+          <w:sz w:val="24"/>
+          <w:szCs w:val="24"/>
+          <w:lang w:eastAsia="ru-RU"/>
+        </w:rPr>
+        <w:t>влево</w:t>
+      </w:r>
+      <w:r>
+        <w:rPr>
+          <w:rFonts w:ascii="Cambria" w:eastAsia="Times New Roman" w:hAnsi="Cambria" w:cs="Times New Roman"/>
+          <w:color w:val="000000"/>
+          <w:sz w:val="24"/>
+          <w:szCs w:val="24"/>
+          <w:lang w:eastAsia="ru-RU"/>
+        </w:rPr>
+        <w:t xml:space="preserve"> в положит</w:t>
+      </w:r>
       <w:bookmarkStart w:id="0" w:name="_GoBack"/>
       <w:bookmarkEnd w:id="0"/>
+      <w:r>
+        <w:rPr>
+          <w:rFonts w:ascii="Cambria" w:eastAsia="Times New Roman" w:hAnsi="Cambria" w:cs="Times New Roman"/>
+          <w:color w:val="000000"/>
+          <w:sz w:val="24"/>
+          <w:szCs w:val="24"/>
+          <w:lang w:eastAsia="ru-RU"/>
+        </w:rPr>
+        <w:t xml:space="preserve">ельную сторону </w:t>
+      </w:r>
+      <w:r>
+        <w:rPr>
+          <w:rFonts w:ascii="Cambria" w:eastAsia="Times New Roman" w:hAnsi="Cambria" w:cs="Times New Roman"/>
+          <w:color w:val="000000"/>
+          <w:sz w:val="24"/>
+          <w:szCs w:val="24"/>
+          <w:lang w:val="en-US" w:eastAsia="ru-RU"/>
+        </w:rPr>
+        <w:t>X</w:t>
+      </w:r>
     </w:p>
+    <w:p>
+      <w:pPr>
+        <w:spacing w:before="240" w:line="240" w:lineRule="auto"/>
+        <w:rPr>
+          <w:rFonts w:ascii="Cambria" w:eastAsia="Times New Roman" w:hAnsi="Cambria" w:cs="Times New Roman"/>
+          <w:color w:val="000000"/>
+          <w:sz w:val="24"/>
+          <w:szCs w:val="24"/>
+          <w:lang w:eastAsia="ru-RU"/>
+        </w:rPr>
+      </w:pPr>
+      <w:r>
+        <w:rPr>
+          <w:rFonts w:ascii="Cambria" w:eastAsia="Times New Roman" w:hAnsi="Cambria" w:cs="Times New Roman"/>
+          <w:color w:val="000000"/>
+          <w:sz w:val="24"/>
+          <w:szCs w:val="24"/>
+          <w:lang w:val="en-US" w:eastAsia="ru-RU"/>
+        </w:rPr>
+        <w:t>move</w:t>
+      </w:r>
+      <w:r>
+        <w:rPr>
+          <w:rFonts w:ascii="Cambria" w:eastAsia="Times New Roman" w:hAnsi="Cambria" w:cs="Times New Roman"/>
+          <w:color w:val="000000"/>
+          <w:sz w:val="24"/>
+          <w:szCs w:val="24"/>
+          <w:lang w:eastAsia="ru-RU"/>
+        </w:rPr>
+        <w:t>_</w:t>
+      </w:r>
+      <w:r>
+        <w:rPr>
+          <w:rFonts w:ascii="Cambria" w:eastAsia="Times New Roman" w:hAnsi="Cambria" w:cs="Times New Roman"/>
+          <w:color w:val="000000"/>
+          <w:sz w:val="24"/>
+          <w:szCs w:val="24"/>
+          <w:lang w:val="en-US" w:eastAsia="ru-RU"/>
+        </w:rPr>
+        <w:t>right</w:t>
+      </w:r>
+      <w:r>
+        <w:rPr>
+          <w:rFonts w:ascii="Cambria" w:eastAsia="Times New Roman" w:hAnsi="Cambria" w:cs="Times New Roman"/>
+          <w:color w:val="000000"/>
+          <w:sz w:val="24"/>
+          <w:szCs w:val="24"/>
+          <w:lang w:eastAsia="ru-RU"/>
+        </w:rPr>
+        <w:t xml:space="preserve"> </w:t>
+      </w:r>
+      <w:r>
+        <w:rPr>
+          <w:rFonts w:ascii="Cambria" w:eastAsia="Times New Roman" w:hAnsi="Cambria" w:cs="Times New Roman"/>
+          <w:color w:val="000000"/>
+          <w:sz w:val="24"/>
+          <w:szCs w:val="24"/>
+          <w:lang w:eastAsia="ru-RU"/>
+        </w:rPr>
+        <w:t>–</w:t>
+      </w:r>
+      <w:r>
+        <w:rPr>
+          <w:rFonts w:ascii="Cambria" w:eastAsia="Times New Roman" w:hAnsi="Cambria" w:cs="Times New Roman"/>
+          <w:color w:val="000000"/>
+          <w:sz w:val="24"/>
+          <w:szCs w:val="24"/>
+          <w:lang w:eastAsia="ru-RU"/>
+        </w:rPr>
+        <w:t xml:space="preserve"> </w:t>
+      </w:r>
+      <w:r>
+        <w:rPr>
+          <w:rFonts w:ascii="Cambria" w:eastAsia="Times New Roman" w:hAnsi="Cambria" w:cs="Times New Roman"/>
+          <w:color w:val="000000"/>
+          <w:sz w:val="24"/>
+          <w:szCs w:val="24"/>
+          <w:lang w:eastAsia="ru-RU"/>
+        </w:rPr>
+        <w:t xml:space="preserve">Перемещение </w:t>
+      </w:r>
+      <w:r>
+        <w:rPr>
+          <w:rFonts w:ascii="Cambria" w:eastAsia="Times New Roman" w:hAnsi="Cambria" w:cs="Times New Roman"/>
+          <w:color w:val="000000"/>
+          <w:sz w:val="24"/>
+          <w:szCs w:val="24"/>
+          <w:lang w:eastAsia="ru-RU"/>
+        </w:rPr>
+        <w:t>вправо</w:t>
+      </w:r>
+      <w:r>
+        <w:rPr>
+          <w:rFonts w:ascii="Cambria" w:eastAsia="Times New Roman" w:hAnsi="Cambria" w:cs="Times New Roman"/>
+          <w:color w:val="000000"/>
+          <w:sz w:val="24"/>
+          <w:szCs w:val="24"/>
+          <w:lang w:eastAsia="ru-RU"/>
+        </w:rPr>
+        <w:t xml:space="preserve"> в </w:t>
+      </w:r>
+      <w:r>
+        <w:rPr>
+          <w:rFonts w:ascii="Cambria" w:eastAsia="Times New Roman" w:hAnsi="Cambria" w:cs="Times New Roman"/>
+          <w:color w:val="000000"/>
+          <w:sz w:val="24"/>
+          <w:szCs w:val="24"/>
+          <w:lang w:eastAsia="ru-RU"/>
+        </w:rPr>
+        <w:t>отрицательную</w:t>
+      </w:r>
+      <w:r>
+        <w:rPr>
+          <w:rFonts w:ascii="Cambria" w:eastAsia="Times New Roman" w:hAnsi="Cambria" w:cs="Times New Roman"/>
+          <w:color w:val="000000"/>
+          <w:sz w:val="24"/>
+          <w:szCs w:val="24"/>
+          <w:lang w:eastAsia="ru-RU"/>
+        </w:rPr>
+        <w:t xml:space="preserve"> сторону </w:t>
+      </w:r>
+      <w:r>
+        <w:rPr>
+          <w:rFonts w:ascii="Cambria" w:eastAsia="Times New Roman" w:hAnsi="Cambria" w:cs="Times New Roman"/>
+          <w:color w:val="000000"/>
+          <w:sz w:val="24"/>
+          <w:szCs w:val="24"/>
+          <w:lang w:val="en-US" w:eastAsia="ru-RU"/>
+        </w:rPr>
+        <w:t>X</w:t>
+      </w:r>
+    </w:p>
+    <w:p>
+      <w:pPr>
+        <w:shd w:val="clear" w:color="auto" w:fill="ECECEC"/>
+        <w:spacing w:after="0" w:line="240" w:lineRule="auto"/>
+        <w:outlineLvl w:val="1"/>
+        <w:rPr>
+          <w:rFonts w:ascii="Cambria" w:eastAsia="Times New Roman" w:hAnsi="Cambria" w:cs="Times New Roman"/>
+          <w:b/>
+          <w:bCs/>
+          <w:color w:val="295193"/>
+          <w:sz w:val="27"/>
+          <w:szCs w:val="27"/>
+          <w:lang w:eastAsia="ru-RU"/>
+        </w:rPr>
+      </w:pPr>
+      <w:r>
+        <w:rPr>
+          <w:rFonts w:ascii="Cambria" w:eastAsia="Times New Roman" w:hAnsi="Cambria" w:cs="Times New Roman"/>
+          <w:b/>
+          <w:bCs/>
+          <w:color w:val="295193"/>
+          <w:sz w:val="27"/>
+          <w:szCs w:val="27"/>
+          <w:lang w:eastAsia="ru-RU"/>
+        </w:rPr>
+        <w:t>Выходы</w:t>
+      </w:r>
+    </w:p>
+    <w:p>
+      <w:pPr>
+        <w:numPr>
+          <w:ilvl w:val="0"/>
+          <w:numId w:val="1"/>
+        </w:numPr>
+        <w:spacing w:after="75" w:line="240" w:lineRule="auto"/>
+        <w:rPr>
+          <w:rFonts w:ascii="Cambria" w:eastAsia="Times New Roman" w:hAnsi="Cambria" w:cs="Times New Roman"/>
+          <w:sz w:val="24"/>
+          <w:szCs w:val="24"/>
+          <w:lang w:eastAsia="ru-RU"/>
+        </w:rPr>
+      </w:pPr>
+      <w:r>
+        <w:rPr>
+          <w:rFonts w:ascii="Cambria" w:eastAsia="Times New Roman" w:hAnsi="Cambria" w:cs="Times New Roman"/>
+          <w:b/>
+          <w:bCs/>
+          <w:sz w:val="24"/>
+          <w:szCs w:val="24"/>
+          <w:lang w:eastAsia="ru-RU"/>
+        </w:rPr>
+        <w:t>Нет</w:t>
+      </w:r>
+    </w:p>
+    <w:p>
+      <w:pPr>
+        <w:shd w:val="clear" w:color="auto" w:fill="ECECEC"/>
+        <w:spacing w:after="0" w:line="240" w:lineRule="auto"/>
+        <w:outlineLvl w:val="1"/>
+        <w:rPr>
+          <w:rFonts w:ascii="Cambria" w:eastAsia="Times New Roman" w:hAnsi="Cambria" w:cs="Times New Roman"/>
+          <w:b/>
+          <w:bCs/>
+          <w:color w:val="295193"/>
+          <w:sz w:val="27"/>
+          <w:szCs w:val="27"/>
+          <w:lang w:eastAsia="ru-RU"/>
+        </w:rPr>
+      </w:pPr>
+      <w:r>
+        <w:rPr>
+          <w:rFonts w:ascii="Cambria" w:eastAsia="Times New Roman" w:hAnsi="Cambria" w:cs="Times New Roman"/>
+          <w:b/>
+          <w:bCs/>
+          <w:color w:val="295193"/>
+          <w:sz w:val="27"/>
+          <w:szCs w:val="27"/>
+          <w:lang w:eastAsia="ru-RU"/>
+        </w:rPr>
+        <w:t>Принимаемые аргументы в функцию</w:t>
+      </w:r>
+      <w:r>
+        <w:rPr>
+          <w:rFonts w:ascii="Cambria" w:eastAsia="Times New Roman" w:hAnsi="Cambria" w:cs="Times New Roman"/>
+          <w:b/>
+          <w:bCs/>
+          <w:color w:val="295193"/>
+          <w:sz w:val="27"/>
+          <w:szCs w:val="27"/>
+          <w:lang w:eastAsia="ru-RU"/>
+        </w:rPr>
+        <w:t>:</w:t>
+      </w:r>
+    </w:p>
+    <w:p>
+      <w:pPr>
+        <w:numPr>
+          <w:ilvl w:val="0"/>
+          <w:numId w:val="1"/>
+        </w:numPr>
+        <w:spacing w:after="75" w:line="240" w:lineRule="auto"/>
+        <w:rPr>
+          <w:rFonts w:ascii="Cambria" w:eastAsia="Times New Roman" w:hAnsi="Cambria" w:cs="Times New Roman"/>
+          <w:sz w:val="24"/>
+          <w:szCs w:val="24"/>
+          <w:lang w:eastAsia="ru-RU"/>
+        </w:rPr>
+      </w:pPr>
+      <w:r>
+        <w:rPr>
+          <w:rFonts w:ascii="Cambria" w:eastAsia="Times New Roman" w:hAnsi="Cambria" w:cs="Times New Roman"/>
+          <w:b/>
+          <w:bCs/>
+          <w:sz w:val="24"/>
+          <w:szCs w:val="24"/>
+          <w:lang w:eastAsia="ru-RU"/>
+        </w:rPr>
+        <w:t>Нет</w:t>
+      </w:r>
+    </w:p>
+    <w:p>
+      <w:pPr>
+        <w:shd w:val="clear" w:color="auto" w:fill="ECECEC"/>
+        <w:spacing w:after="0" w:line="240" w:lineRule="auto"/>
+        <w:outlineLvl w:val="1"/>
+        <w:rPr>
+          <w:rFonts w:ascii="Cambria" w:eastAsia="Times New Roman" w:hAnsi="Cambria" w:cs="Times New Roman"/>
+          <w:b/>
+          <w:bCs/>
+          <w:color w:val="295193"/>
+          <w:sz w:val="27"/>
+          <w:szCs w:val="27"/>
+          <w:lang w:eastAsia="ru-RU"/>
+        </w:rPr>
+      </w:pPr>
+      <w:r>
+        <w:rPr>
+          <w:rFonts w:ascii="Cambria" w:eastAsia="Times New Roman" w:hAnsi="Cambria" w:cs="Times New Roman"/>
+          <w:b/>
+          <w:bCs/>
+          <w:color w:val="295193"/>
+          <w:sz w:val="27"/>
+          <w:szCs w:val="27"/>
+          <w:lang w:eastAsia="ru-RU"/>
+        </w:rPr>
+        <w:t>Код</w:t>
+      </w:r>
+    </w:p>
+    <w:p>
+      <w:r>
+        <w:rPr>
+          <w:rFonts w:ascii="Cambria" w:eastAsia="Times New Roman" w:hAnsi="Cambria" w:cs="Times New Roman"/>
+          <w:color w:val="000000"/>
+          <w:sz w:val="24"/>
+          <w:szCs w:val="24"/>
+          <w:lang w:eastAsia="ru-RU"/>
+        </w:rPr>
+        <w:drawing>
+          <wp:inline distT="0" distB="0" distL="0" distR="0" wp14:anchorId="608F8DE4" wp14:editId="37CABF35">
+            <wp:extent cx="5940425" cy="2835275"/>
+            <wp:effectExtent l="0" t="0" r="3175" b="3175"/>
+            <wp:docPr id="1" name="Рисунок 1"/>
+            <wp:cNvGraphicFramePr>
+              <a:graphicFrameLocks xmlns:a="http://schemas.openxmlformats.org/drawingml/2006/main" noChangeAspect="1"/>
+            </wp:cNvGraphicFramePr>
+            <a:graphic xmlns:a="http://schemas.openxmlformats.org/drawingml/2006/main">
+              <a:graphicData uri="http://schemas.openxmlformats.org/drawingml/2006/picture">
+                <pic:pic xmlns:pic="http://schemas.openxmlformats.org/drawingml/2006/picture">
+                  <pic:nvPicPr>
+                    <pic:cNvPr id="1" name=""/>
+                    <pic:cNvPicPr/>
+                  </pic:nvPicPr>
+                  <pic:blipFill>
+                    <a:blip r:embed="rId5"/>
+                    <a:stretch>
+                      <a:fillRect/>
+                    </a:stretch>
+                  </pic:blipFill>
+                  <pic:spPr>
+                    <a:xfrm>
+                      <a:off x="0" y="0"/>
+                      <a:ext cx="5940425" cy="2835275"/>
+                    </a:xfrm>
+                    <a:prstGeom prst="rect">
+                      <a:avLst/>
+                    </a:prstGeom>
+                  </pic:spPr>
+                </pic:pic>
+              </a:graphicData>
+            </a:graphic>
+          </wp:inline>
+        </w:drawing>
+      </w:r>
+      <w:r>
+        <w:rPr>
+          <w:noProof/>
+        </w:rPr>
+        <w:t xml:space="preserve"> </w:t>
+      </w:r>
+      <w:r>
+        <w:drawing>
+          <wp:inline distT="0" distB="0" distL="0" distR="0" wp14:anchorId="4AB2D362" wp14:editId="3C7BC347">
+            <wp:extent cx="5940425" cy="2746375"/>
+            <wp:effectExtent l="0" t="0" r="3175" b="0"/>
+            <wp:docPr id="3" name="Рисунок 3"/>
+            <wp:cNvGraphicFramePr>
+              <a:graphicFrameLocks xmlns:a="http://schemas.openxmlformats.org/drawingml/2006/main" noChangeAspect="1"/>
+            </wp:cNvGraphicFramePr>
+            <a:graphic xmlns:a="http://schemas.openxmlformats.org/drawingml/2006/main">
+              <a:graphicData uri="http://schemas.openxmlformats.org/drawingml/2006/picture">
+                <pic:pic xmlns:pic="http://schemas.openxmlformats.org/drawingml/2006/picture">
+                  <pic:nvPicPr>
+                    <pic:cNvPr id="1" name=""/>
+                    <pic:cNvPicPr/>
+                  </pic:nvPicPr>
+                  <pic:blipFill>
+                    <a:blip r:embed="rId6"/>
+                    <a:stretch>
+                      <a:fillRect/>
+                    </a:stretch>
+                  </pic:blipFill>
+                  <pic:spPr>
+                    <a:xfrm>
+                      <a:off x="0" y="0"/>
+                      <a:ext cx="5940425" cy="2746375"/>
+                    </a:xfrm>
+                    <a:prstGeom prst="rect">
+                      <a:avLst/>
+                    </a:prstGeom>
+                  </pic:spPr>
+                </pic:pic>
+              </a:graphicData>
+            </a:graphic>
+          </wp:inline>
+        </w:drawing>
+      </w:r>
+    </w:p>
+    <w:p/>
+    <w:p/>
+    <w:p/>
+    <w:p/>
+    <w:p/>
+    <w:p/>
+    <w:p/>
+    <w:p/>
+    <w:p/>
+    <w:p/>
+    <w:p/>
+    <w:p/>
+    <w:p/>
+    <w:p/>
     <w:sectPr>
       <w:pgSz w:w="11906" w:h="16838"/>
       <w:pgMar w:top="1134" w:right="850" w:bottom="1134" w:left="1701" w:header="708" w:footer="708" w:gutter="0"/>
@@ -431,6 +827,256 @@
     </w:sectPr>
   </w:body>
 </w:document>
+</file>
+
+<file path=word/numbering.xml><?xml version="1.0" encoding="utf-8"?>
+<w:numbering xmlns:wpc="http://schemas.microsoft.com/office/word/2010/wordprocessingCanvas" xmlns:cx="http://schemas.microsoft.com/office/drawing/2014/chartex" xmlns:cx1="http://schemas.microsoft.com/office/drawing/2015/9/8/chartex" xmlns:cx2="http://schemas.microsoft.com/office/drawing/2015/10/21/chartex" xmlns:cx3="http://schemas.microsoft.com/office/drawing/2016/5/9/chartex" xmlns:cx4="http://schemas.microsoft.com/office/drawing/2016/5/10/chartex" xmlns:cx5="http://schemas.microsoft.com/office/drawing/2016/5/11/chartex" xmlns:cx6="http://schemas.microsoft.com/office/drawing/2016/5/12/chartex" xmlns:cx7="http://schemas.microsoft.com/office/drawing/2016/5/13/chartex" xmlns:cx8="http://schemas.microsoft.com/office/drawing/2016/5/14/chartex" xmlns:mc="http://schemas.openxmlformats.org/markup-compatibility/2006" xmlns:aink="http://schemas.microsoft.com/office/drawing/2016/ink" xmlns:am3d="http://schemas.microsoft.com/office/drawing/2017/model3d" xmlns:o="urn:schemas-microsoft-com:office:office" xmlns:r="http://schemas.openxmlformats.org/officeDocument/2006/relationships" xmlns:m="http://schemas.openxmlformats.org/officeDocument/2006/math" xmlns:v="urn:schemas-microsoft-com:vml" xmlns:wp14="http://schemas.microsoft.com/office/word/2010/wordprocessingDrawing" xmlns:wp="http://schemas.openxmlformats.org/drawingml/2006/wordprocessingDrawing" xmlns:w10="urn:schemas-microsoft-com:office:word" xmlns:w="http://schemas.openxmlformats.org/wordprocessingml/2006/main" xmlns:w14="http://schemas.microsoft.com/office/word/2010/wordml" xmlns:w15="http://schemas.microsoft.com/office/word/2012/wordml" xmlns:w16cid="http://schemas.microsoft.com/office/word/2016/wordml/cid" xmlns:w16se="http://schemas.microsoft.com/office/word/2015/wordml/symex" xmlns:wpg="http://schemas.microsoft.com/office/word/2010/wordprocessingGroup" xmlns:wpi="http://schemas.microsoft.com/office/word/2010/wordprocessingInk" xmlns:wne="http://schemas.microsoft.com/office/word/2006/wordml" xmlns:wps="http://schemas.microsoft.com/office/word/2010/wordprocessingShape" mc:Ignorable="w14 w15 w16se w16cid wp14">
+  <w:abstractNum w:abstractNumId="0" w15:restartNumberingAfterBreak="0">
+    <w:nsid w:val="1BA8233A"/>
+    <w:multiLevelType w:val="hybridMultilevel"/>
+    <w:tmpl w:val="B7142370"/>
+    <w:lvl w:ilvl="0" w:tplc="8C120F70">
+      <w:start w:val="1"/>
+      <w:numFmt w:val="decimal"/>
+      <w:lvlText w:val="%1."/>
+      <w:lvlJc w:val="left"/>
+      <w:pPr>
+        <w:ind w:left="645" w:hanging="720"/>
+      </w:pPr>
+      <w:rPr>
+        <w:rFonts w:hint="default"/>
+      </w:rPr>
+    </w:lvl>
+    <w:lvl w:ilvl="1" w:tplc="04190019" w:tentative="1">
+      <w:start w:val="1"/>
+      <w:numFmt w:val="lowerLetter"/>
+      <w:lvlText w:val="%2."/>
+      <w:lvlJc w:val="left"/>
+      <w:pPr>
+        <w:ind w:left="1005" w:hanging="360"/>
+      </w:pPr>
+    </w:lvl>
+    <w:lvl w:ilvl="2" w:tplc="0419001B" w:tentative="1">
+      <w:start w:val="1"/>
+      <w:numFmt w:val="lowerRoman"/>
+      <w:lvlText w:val="%3."/>
+      <w:lvlJc w:val="right"/>
+      <w:pPr>
+        <w:ind w:left="1725" w:hanging="180"/>
+      </w:pPr>
+    </w:lvl>
+    <w:lvl w:ilvl="3" w:tplc="0419000F" w:tentative="1">
+      <w:start w:val="1"/>
+      <w:numFmt w:val="decimal"/>
+      <w:lvlText w:val="%4."/>
+      <w:lvlJc w:val="left"/>
+      <w:pPr>
+        <w:ind w:left="2445" w:hanging="360"/>
+      </w:pPr>
+    </w:lvl>
+    <w:lvl w:ilvl="4" w:tplc="04190019" w:tentative="1">
+      <w:start w:val="1"/>
+      <w:numFmt w:val="lowerLetter"/>
+      <w:lvlText w:val="%5."/>
+      <w:lvlJc w:val="left"/>
+      <w:pPr>
+        <w:ind w:left="3165" w:hanging="360"/>
+      </w:pPr>
+    </w:lvl>
+    <w:lvl w:ilvl="5" w:tplc="0419001B" w:tentative="1">
+      <w:start w:val="1"/>
+      <w:numFmt w:val="lowerRoman"/>
+      <w:lvlText w:val="%6."/>
+      <w:lvlJc w:val="right"/>
+      <w:pPr>
+        <w:ind w:left="3885" w:hanging="180"/>
+      </w:pPr>
+    </w:lvl>
+    <w:lvl w:ilvl="6" w:tplc="0419000F" w:tentative="1">
+      <w:start w:val="1"/>
+      <w:numFmt w:val="decimal"/>
+      <w:lvlText w:val="%7."/>
+      <w:lvlJc w:val="left"/>
+      <w:pPr>
+        <w:ind w:left="4605" w:hanging="360"/>
+      </w:pPr>
+    </w:lvl>
+    <w:lvl w:ilvl="7" w:tplc="04190019" w:tentative="1">
+      <w:start w:val="1"/>
+      <w:numFmt w:val="lowerLetter"/>
+      <w:lvlText w:val="%8."/>
+      <w:lvlJc w:val="left"/>
+      <w:pPr>
+        <w:ind w:left="5325" w:hanging="360"/>
+      </w:pPr>
+    </w:lvl>
+    <w:lvl w:ilvl="8" w:tplc="0419001B" w:tentative="1">
+      <w:start w:val="1"/>
+      <w:numFmt w:val="lowerRoman"/>
+      <w:lvlText w:val="%9."/>
+      <w:lvlJc w:val="right"/>
+      <w:pPr>
+        <w:ind w:left="6045" w:hanging="180"/>
+      </w:pPr>
+    </w:lvl>
+  </w:abstractNum>
+  <w:abstractNum w:abstractNumId="1" w15:restartNumberingAfterBreak="0">
+    <w:nsid w:val="6D812E50"/>
+    <w:multiLevelType w:val="multilevel"/>
+    <w:tmpl w:val="A98CE802"/>
+    <w:lvl w:ilvl="0">
+      <w:start w:val="1"/>
+      <w:numFmt w:val="bullet"/>
+      <w:lvlText w:val=""/>
+      <w:lvlJc w:val="left"/>
+      <w:pPr>
+        <w:tabs>
+          <w:tab w:val="num" w:pos="720"/>
+        </w:tabs>
+        <w:ind w:left="720" w:hanging="360"/>
+      </w:pPr>
+      <w:rPr>
+        <w:rFonts w:ascii="Symbol" w:hAnsi="Symbol" w:hint="default"/>
+        <w:color w:val="000000" w:themeColor="text1"/>
+        <w:sz w:val="20"/>
+      </w:rPr>
+    </w:lvl>
+    <w:lvl w:ilvl="1" w:tentative="1">
+      <w:start w:val="1"/>
+      <w:numFmt w:val="bullet"/>
+      <w:lvlText w:val="o"/>
+      <w:lvlJc w:val="left"/>
+      <w:pPr>
+        <w:tabs>
+          <w:tab w:val="num" w:pos="1440"/>
+        </w:tabs>
+        <w:ind w:left="1440" w:hanging="360"/>
+      </w:pPr>
+      <w:rPr>
+        <w:rFonts w:ascii="Courier New" w:hAnsi="Courier New" w:hint="default"/>
+        <w:sz w:val="20"/>
+      </w:rPr>
+    </w:lvl>
+    <w:lvl w:ilvl="2" w:tentative="1">
+      <w:start w:val="1"/>
+      <w:numFmt w:val="bullet"/>
+      <w:lvlText w:val=""/>
+      <w:lvlJc w:val="left"/>
+      <w:pPr>
+        <w:tabs>
+          <w:tab w:val="num" w:pos="2160"/>
+        </w:tabs>
+        <w:ind w:left="2160" w:hanging="360"/>
+      </w:pPr>
+      <w:rPr>
+        <w:rFonts w:ascii="Wingdings" w:hAnsi="Wingdings" w:hint="default"/>
+        <w:sz w:val="20"/>
+      </w:rPr>
+    </w:lvl>
+    <w:lvl w:ilvl="3" w:tentative="1">
+      <w:start w:val="1"/>
+      <w:numFmt w:val="bullet"/>
+      <w:lvlText w:val=""/>
+      <w:lvlJc w:val="left"/>
+      <w:pPr>
+        <w:tabs>
+          <w:tab w:val="num" w:pos="2880"/>
+        </w:tabs>
+        <w:ind w:left="2880" w:hanging="360"/>
+      </w:pPr>
+      <w:rPr>
+        <w:rFonts w:ascii="Wingdings" w:hAnsi="Wingdings" w:hint="default"/>
+        <w:sz w:val="20"/>
+      </w:rPr>
+    </w:lvl>
+    <w:lvl w:ilvl="4" w:tentative="1">
+      <w:start w:val="1"/>
+      <w:numFmt w:val="bullet"/>
+      <w:lvlText w:val=""/>
+      <w:lvlJc w:val="left"/>
+      <w:pPr>
+        <w:tabs>
+          <w:tab w:val="num" w:pos="3600"/>
+        </w:tabs>
+        <w:ind w:left="3600" w:hanging="360"/>
+      </w:pPr>
+      <w:rPr>
+        <w:rFonts w:ascii="Wingdings" w:hAnsi="Wingdings" w:hint="default"/>
+        <w:sz w:val="20"/>
+      </w:rPr>
+    </w:lvl>
+    <w:lvl w:ilvl="5" w:tentative="1">
+      <w:start w:val="1"/>
+      <w:numFmt w:val="bullet"/>
+      <w:lvlText w:val=""/>
+      <w:lvlJc w:val="left"/>
+      <w:pPr>
+        <w:tabs>
+          <w:tab w:val="num" w:pos="4320"/>
+        </w:tabs>
+        <w:ind w:left="4320" w:hanging="360"/>
+      </w:pPr>
+      <w:rPr>
+        <w:rFonts w:ascii="Wingdings" w:hAnsi="Wingdings" w:hint="default"/>
+        <w:sz w:val="20"/>
+      </w:rPr>
+    </w:lvl>
+    <w:lvl w:ilvl="6" w:tentative="1">
+      <w:start w:val="1"/>
+      <w:numFmt w:val="bullet"/>
+      <w:lvlText w:val=""/>
+      <w:lvlJc w:val="left"/>
+      <w:pPr>
+        <w:tabs>
+          <w:tab w:val="num" w:pos="5040"/>
+        </w:tabs>
+        <w:ind w:left="5040" w:hanging="360"/>
+      </w:pPr>
+      <w:rPr>
+        <w:rFonts w:ascii="Wingdings" w:hAnsi="Wingdings" w:hint="default"/>
+        <w:sz w:val="20"/>
+      </w:rPr>
+    </w:lvl>
+    <w:lvl w:ilvl="7" w:tentative="1">
+      <w:start w:val="1"/>
+      <w:numFmt w:val="bullet"/>
+      <w:lvlText w:val=""/>
+      <w:lvlJc w:val="left"/>
+      <w:pPr>
+        <w:tabs>
+          <w:tab w:val="num" w:pos="5760"/>
+        </w:tabs>
+        <w:ind w:left="5760" w:hanging="360"/>
+      </w:pPr>
+      <w:rPr>
+        <w:rFonts w:ascii="Wingdings" w:hAnsi="Wingdings" w:hint="default"/>
+        <w:sz w:val="20"/>
+      </w:rPr>
+    </w:lvl>
+    <w:lvl w:ilvl="8" w:tentative="1">
+      <w:start w:val="1"/>
+      <w:numFmt w:val="bullet"/>
+      <w:lvlText w:val=""/>
+      <w:lvlJc w:val="left"/>
+      <w:pPr>
+        <w:tabs>
+          <w:tab w:val="num" w:pos="6480"/>
+        </w:tabs>
+        <w:ind w:left="6480" w:hanging="360"/>
+      </w:pPr>
+      <w:rPr>
+        <w:rFonts w:ascii="Wingdings" w:hAnsi="Wingdings" w:hint="default"/>
+        <w:sz w:val="20"/>
+      </w:rPr>
+    </w:lvl>
+  </w:abstractNum>
+  <w:num w:numId="1">
+    <w:abstractNumId w:val="1"/>
+  </w:num>
+  <w:num w:numId="2">
+    <w:abstractNumId w:val="0"/>
+  </w:num>
+</w:numbering>
 </file>
 
 <file path=word/styles.xml><?xml version="1.0" encoding="utf-8"?>
@@ -830,6 +1476,7 @@
   <w:style w:type="paragraph" w:default="1" w:styleId="a">
     <w:name w:val="Normal"/>
     <w:qFormat/>
+    <w:rsid w:val="00AA5256"/>
   </w:style>
   <w:style w:type="character" w:default="1" w:styleId="a0">
     <w:name w:val="Default Paragraph Font"/>
@@ -859,38 +1506,15 @@
     <w:unhideWhenUsed/>
   </w:style>
   <w:style w:type="paragraph" w:styleId="a3">
-    <w:name w:val="Normal (Web)"/>
+    <w:name w:val="List Paragraph"/>
     <w:basedOn w:val="a"/>
-    <w:uiPriority w:val="99"/>
-    <w:semiHidden/>
-    <w:unhideWhenUsed/>
-    <w:rsid w:val="00151380"/>
+    <w:uiPriority w:val="34"/>
+    <w:qFormat/>
+    <w:rsid w:val="00AA5256"/>
     <w:pPr>
-      <w:spacing w:before="100" w:beforeAutospacing="1" w:after="100" w:afterAutospacing="1" w:line="240" w:lineRule="auto"/>
+      <w:ind w:left="720"/>
+      <w:contextualSpacing/>
     </w:pPr>
-    <w:rPr>
-      <w:rFonts w:ascii="Times New Roman" w:eastAsia="Times New Roman" w:hAnsi="Times New Roman" w:cs="Times New Roman"/>
-      <w:sz w:val="24"/>
-      <w:szCs w:val="24"/>
-      <w:lang w:eastAsia="ru-RU"/>
-    </w:rPr>
-  </w:style>
-  <w:style w:type="character" w:styleId="a4">
-    <w:name w:val="Hyperlink"/>
-    <w:basedOn w:val="a0"/>
-    <w:uiPriority w:val="99"/>
-    <w:semiHidden/>
-    <w:unhideWhenUsed/>
-    <w:rsid w:val="00151380"/>
-    <w:rPr>
-      <w:color w:val="0000FF"/>
-      <w:u w:val="single"/>
-    </w:rPr>
-  </w:style>
-  <w:style w:type="character" w:customStyle="1" w:styleId="noprint">
-    <w:name w:val="noprint"/>
-    <w:basedOn w:val="a0"/>
-    <w:rsid w:val="00151380"/>
   </w:style>
 </w:styles>
 </file>
